--- a/Documents/Project Plan.docx
+++ b/Documents/Project Plan.docx
@@ -725,11 +725,45 @@
     </w:p>
     <w:p>
       <w:pPr>
-        <w:jc w:val="both"/>
-        <w:rPr>
-          <w:i/>
-        </w:rPr>
-      </w:pPr>
+        <w:autoSpaceDE w:val="0"/>
+        <w:autoSpaceDN w:val="0"/>
+        <w:adjustRightInd w:val="0"/>
+        <w:spacing w:after="0" w:line="240" w:lineRule="auto"/>
+        <w:rPr>
+          <w:rFonts w:ascii="Times New Roman" w:hAnsi="Times New Roman" w:cs="Times New Roman"/>
+          <w:sz w:val="24"/>
+          <w:szCs w:val="24"/>
+          <w:lang w:val="en-GB"/>
+        </w:rPr>
+      </w:pPr>
+      <w:bookmarkStart w:id="1" w:name="_Toc46748289"/>
+      <w:r>
+        <w:rPr>
+          <w:rFonts w:ascii="Times New Roman" w:hAnsi="Times New Roman" w:cs="Times New Roman"/>
+          <w:sz w:val="24"/>
+          <w:szCs w:val="24"/>
+          <w:lang w:val="en-GB"/>
+        </w:rPr>
+        <w:t xml:space="preserve">The Victoria State Accident Dataset is a large and complex dataset that contains information on road accidents that occurred in Victoria, Australia from 2015 to 2020. The dataset includes information on the type of accident, the location, the time of day, the weather conditions, and the number of injuries and fatalities. The dataset is a valuable resource for traffic engineers, urban planners, and other stakeholders who are responsible for improving road safety. However, the sheer size and complexity of the dataset make it difficult to extract meaningful insights from it.  This project aims to develop a software solution that will make it easier to </w:t>
+      </w:r>
+      <w:r>
+        <w:rPr>
+          <w:rFonts w:ascii="Times New Roman" w:hAnsi="Times New Roman" w:cs="Times New Roman"/>
+          <w:sz w:val="24"/>
+          <w:szCs w:val="24"/>
+          <w:lang w:val="en-GB"/>
+        </w:rPr>
+        <w:t>analyse</w:t>
+      </w:r>
+      <w:r>
+        <w:rPr>
+          <w:rFonts w:ascii="Times New Roman" w:hAnsi="Times New Roman" w:cs="Times New Roman"/>
+          <w:sz w:val="24"/>
+          <w:szCs w:val="24"/>
+          <w:lang w:val="en-GB"/>
+        </w:rPr>
+        <w:t xml:space="preserve"> the Victoria State Accident Dataset. The software will provide users with a variety of tools for data cleaning, data mining, and data visualization. This will allow users to identify patterns and trends in the data that would be difficult to see by simply looking at the raw data.</w:t>
+      </w:r>
     </w:p>
     <w:p>
       <w:pPr>
@@ -739,13 +773,47 @@
           <w:numId w:val="2"/>
         </w:numPr>
       </w:pPr>
-      <w:bookmarkStart w:id="1" w:name="_Toc46748289"/>
       <w:r>
         <w:t>Scope</w:t>
       </w:r>
       <w:bookmarkEnd w:id="1"/>
     </w:p>
-    <w:p/>
+    <w:p>
+      <w:pPr>
+        <w:rPr>
+          <w:rFonts w:ascii="Times New Roman" w:hAnsi="Times New Roman" w:cs="Times New Roman"/>
+          <w:sz w:val="24"/>
+          <w:szCs w:val="24"/>
+        </w:rPr>
+      </w:pPr>
+      <w:r>
+        <w:rPr>
+          <w:rFonts w:ascii="Times New Roman" w:hAnsi="Times New Roman" w:cs="Times New Roman"/>
+          <w:sz w:val="24"/>
+          <w:szCs w:val="24"/>
+          <w:lang w:val="en-GB"/>
+        </w:rPr>
+        <w:t>The project's scope is comprehensive and designed to meet a range of essential requirements. At its core, the project will design, develop, and deploy a specialized software tool tailored to analy</w:t>
+      </w:r>
+      <w:r>
+        <w:rPr>
+          <w:rFonts w:ascii="Times New Roman" w:hAnsi="Times New Roman" w:cs="Times New Roman"/>
+          <w:sz w:val="24"/>
+          <w:szCs w:val="24"/>
+          <w:lang w:val="en-GB"/>
+        </w:rPr>
+        <w:t>s</w:t>
+      </w:r>
+      <w:r>
+        <w:rPr>
+          <w:rFonts w:ascii="Times New Roman" w:hAnsi="Times New Roman" w:cs="Times New Roman"/>
+          <w:sz w:val="24"/>
+          <w:szCs w:val="24"/>
+          <w:lang w:val="en-GB"/>
+        </w:rPr>
+        <w:t>e the Victoria State Accident Dataset. The software will feature an intuitive user interface to ensure ease of use for a diverse user base, ranging from traffic engineers to local authorities. Robust data filtering tools will be incorporated to allow users to sift through the extensive dataset effectively, focusing on specific variables like regions, accident types, and time frames. Additionally, the software will offer a variety of data visualization options, including heatmaps, line graphs, and bar charts, to facilitate better understanding and interpretation of the data. Lastly, predictive analysis capabilities will also be integrated, enabling stakeholders to forecast future accident trends and thereby engage in proactive planning. This comprehensive approach ensures that the software not only serves as an analytical tool but also as a decision-making platform for various stakeholders.</w:t>
+      </w:r>
+    </w:p>
     <w:p>
       <w:pPr>
         <w:pStyle w:val="Heading2"/>
@@ -763,17 +831,415 @@
     <w:p>
       <w:pPr>
         <w:pStyle w:val="ListParagraph"/>
-        <w:ind w:left="857"/>
-      </w:pPr>
+        <w:numPr>
+          <w:ilvl w:val="0"/>
+          <w:numId w:val="4"/>
+        </w:numPr>
+        <w:autoSpaceDE w:val="0"/>
+        <w:autoSpaceDN w:val="0"/>
+        <w:adjustRightInd w:val="0"/>
+        <w:spacing w:after="0" w:line="240" w:lineRule="auto"/>
+        <w:rPr>
+          <w:rFonts w:ascii="Times New Roman" w:hAnsi="Times New Roman" w:cs="Times New Roman"/>
+          <w:sz w:val="24"/>
+          <w:szCs w:val="24"/>
+          <w:lang w:val="en-GB"/>
+        </w:rPr>
+      </w:pPr>
+      <w:r>
+        <w:rPr>
+          <w:rFonts w:ascii="Times New Roman" w:hAnsi="Times New Roman" w:cs="Times New Roman"/>
+          <w:b/>
+          <w:bCs/>
+          <w:sz w:val="24"/>
+          <w:szCs w:val="24"/>
+          <w:lang w:val="en-GB"/>
+        </w:rPr>
+        <w:t>Project Plan.docx</w:t>
+      </w:r>
+      <w:r>
+        <w:rPr>
+          <w:rFonts w:ascii="Times New Roman" w:hAnsi="Times New Roman" w:cs="Times New Roman"/>
+          <w:sz w:val="24"/>
+          <w:szCs w:val="24"/>
+          <w:lang w:val="en-GB"/>
+        </w:rPr>
+        <w:t xml:space="preserve">: This document outlines the project's Introduction, Work Breakdown </w:t>
+      </w:r>
+      <w:r>
+        <w:rPr>
+          <w:rFonts w:ascii="Times New Roman" w:hAnsi="Times New Roman" w:cs="Times New Roman"/>
+          <w:sz w:val="24"/>
+          <w:szCs w:val="24"/>
+          <w:lang w:val="en-GB"/>
+        </w:rPr>
+        <w:t>Structure, Activity</w:t>
+      </w:r>
+      <w:r>
+        <w:rPr>
+          <w:rFonts w:ascii="Times New Roman" w:hAnsi="Times New Roman" w:cs="Times New Roman"/>
+          <w:sz w:val="24"/>
+          <w:szCs w:val="24"/>
+          <w:lang w:val="en-GB"/>
+        </w:rPr>
+        <w:t xml:space="preserve"> Definition </w:t>
+      </w:r>
+      <w:r>
+        <w:rPr>
+          <w:rFonts w:ascii="Times New Roman" w:hAnsi="Times New Roman" w:cs="Times New Roman"/>
+          <w:sz w:val="24"/>
+          <w:szCs w:val="24"/>
+          <w:lang w:val="en-GB"/>
+        </w:rPr>
+        <w:t xml:space="preserve">and </w:t>
+      </w:r>
+      <w:r>
+        <w:rPr>
+          <w:rFonts w:ascii="Times New Roman" w:hAnsi="Times New Roman" w:cs="Times New Roman"/>
+          <w:sz w:val="24"/>
+          <w:szCs w:val="24"/>
+          <w:lang w:val="en-GB"/>
+        </w:rPr>
+        <w:t>Gantt Chart.</w:t>
+      </w:r>
     </w:p>
     <w:p>
       <w:pPr>
         <w:pStyle w:val="ListParagraph"/>
-        <w:ind w:left="857"/>
-      </w:pPr>
+        <w:numPr>
+          <w:ilvl w:val="0"/>
+          <w:numId w:val="4"/>
+        </w:numPr>
+        <w:autoSpaceDE w:val="0"/>
+        <w:autoSpaceDN w:val="0"/>
+        <w:adjustRightInd w:val="0"/>
+        <w:spacing w:after="0" w:line="240" w:lineRule="auto"/>
+        <w:rPr>
+          <w:rFonts w:ascii="Times New Roman" w:hAnsi="Times New Roman" w:cs="Times New Roman"/>
+          <w:sz w:val="24"/>
+          <w:szCs w:val="24"/>
+          <w:lang w:val="en-GB"/>
+        </w:rPr>
+      </w:pPr>
+      <w:r>
+        <w:rPr>
+          <w:rFonts w:ascii="Times New Roman" w:hAnsi="Times New Roman" w:cs="Times New Roman"/>
+          <w:b/>
+          <w:bCs/>
+          <w:sz w:val="24"/>
+          <w:szCs w:val="24"/>
+          <w:lang w:val="en-GB"/>
+        </w:rPr>
+        <w:t>Software Design Document.docx</w:t>
+      </w:r>
+      <w:r>
+        <w:rPr>
+          <w:rFonts w:ascii="Times New Roman" w:hAnsi="Times New Roman" w:cs="Times New Roman"/>
+          <w:sz w:val="24"/>
+          <w:szCs w:val="24"/>
+          <w:lang w:val="en-GB"/>
+        </w:rPr>
+        <w:t>: A detailed document describing the software architecture, components, and data flow.</w:t>
+      </w:r>
     </w:p>
     <w:p>
       <w:pPr>
+        <w:pStyle w:val="ListParagraph"/>
+        <w:numPr>
+          <w:ilvl w:val="0"/>
+          <w:numId w:val="4"/>
+        </w:numPr>
+        <w:autoSpaceDE w:val="0"/>
+        <w:autoSpaceDN w:val="0"/>
+        <w:adjustRightInd w:val="0"/>
+        <w:spacing w:after="0" w:line="240" w:lineRule="auto"/>
+        <w:rPr>
+          <w:rFonts w:ascii="Times New Roman" w:hAnsi="Times New Roman" w:cs="Times New Roman"/>
+          <w:sz w:val="24"/>
+          <w:szCs w:val="24"/>
+          <w:lang w:val="en-GB"/>
+        </w:rPr>
+      </w:pPr>
+      <w:r>
+        <w:rPr>
+          <w:rFonts w:ascii="Times New Roman" w:hAnsi="Times New Roman" w:cs="Times New Roman"/>
+          <w:b/>
+          <w:bCs/>
+          <w:sz w:val="24"/>
+          <w:szCs w:val="24"/>
+          <w:lang w:val="en-GB"/>
+        </w:rPr>
+        <w:t>Gantt chart.xlsx</w:t>
+      </w:r>
+      <w:r>
+        <w:rPr>
+          <w:rFonts w:ascii="Times New Roman" w:hAnsi="Times New Roman" w:cs="Times New Roman"/>
+          <w:sz w:val="24"/>
+          <w:szCs w:val="24"/>
+          <w:lang w:val="en-GB"/>
+        </w:rPr>
+        <w:t>: A high-resolution Gantt chart illustrating the project timeline and milestones.</w:t>
+      </w:r>
+    </w:p>
+    <w:p>
+      <w:pPr>
+        <w:pStyle w:val="ListParagraph"/>
+        <w:numPr>
+          <w:ilvl w:val="0"/>
+          <w:numId w:val="4"/>
+        </w:numPr>
+        <w:autoSpaceDE w:val="0"/>
+        <w:autoSpaceDN w:val="0"/>
+        <w:adjustRightInd w:val="0"/>
+        <w:spacing w:after="0" w:line="240" w:lineRule="auto"/>
+        <w:rPr>
+          <w:rFonts w:ascii="Times New Roman" w:hAnsi="Times New Roman" w:cs="Times New Roman"/>
+          <w:sz w:val="24"/>
+          <w:szCs w:val="24"/>
+          <w:lang w:val="en-GB"/>
+        </w:rPr>
+      </w:pPr>
+      <w:r>
+        <w:rPr>
+          <w:rFonts w:ascii="Times New Roman" w:hAnsi="Times New Roman" w:cs="Times New Roman"/>
+          <w:b/>
+          <w:bCs/>
+          <w:sz w:val="24"/>
+          <w:szCs w:val="24"/>
+          <w:lang w:val="en-GB"/>
+        </w:rPr>
+        <w:t>Executive Summary.docx</w:t>
+      </w:r>
+      <w:r>
+        <w:rPr>
+          <w:rFonts w:ascii="Times New Roman" w:hAnsi="Times New Roman" w:cs="Times New Roman"/>
+          <w:sz w:val="24"/>
+          <w:szCs w:val="24"/>
+          <w:lang w:val="en-GB"/>
+        </w:rPr>
+        <w:t>: A concise document summarising the project's objectives, key features, and expected outcomes.</w:t>
+      </w:r>
+    </w:p>
+    <w:p>
+      <w:pPr>
+        <w:pStyle w:val="ListParagraph"/>
+        <w:numPr>
+          <w:ilvl w:val="0"/>
+          <w:numId w:val="4"/>
+        </w:numPr>
+        <w:autoSpaceDE w:val="0"/>
+        <w:autoSpaceDN w:val="0"/>
+        <w:adjustRightInd w:val="0"/>
+        <w:spacing w:after="0" w:line="240" w:lineRule="auto"/>
+        <w:rPr>
+          <w:rFonts w:ascii="Times New Roman" w:hAnsi="Times New Roman" w:cs="Times New Roman"/>
+          <w:sz w:val="24"/>
+          <w:szCs w:val="24"/>
+          <w:lang w:val="en-GB"/>
+        </w:rPr>
+      </w:pPr>
+      <w:r>
+        <w:rPr>
+          <w:rFonts w:ascii="Times New Roman" w:hAnsi="Times New Roman" w:cs="Times New Roman"/>
+          <w:b/>
+          <w:bCs/>
+          <w:sz w:val="24"/>
+          <w:szCs w:val="24"/>
+          <w:lang w:val="en-GB"/>
+        </w:rPr>
+        <w:t>git_log.txt</w:t>
+      </w:r>
+      <w:r>
+        <w:rPr>
+          <w:rFonts w:ascii="Times New Roman" w:hAnsi="Times New Roman" w:cs="Times New Roman"/>
+          <w:sz w:val="24"/>
+          <w:szCs w:val="24"/>
+          <w:lang w:val="en-GB"/>
+        </w:rPr>
+        <w:t>: A copy of the Git Log to track version control and changes.</w:t>
+      </w:r>
+    </w:p>
+    <w:p>
+      <w:pPr>
+        <w:pStyle w:val="ListParagraph"/>
+        <w:numPr>
+          <w:ilvl w:val="0"/>
+          <w:numId w:val="4"/>
+        </w:numPr>
+        <w:autoSpaceDE w:val="0"/>
+        <w:autoSpaceDN w:val="0"/>
+        <w:adjustRightInd w:val="0"/>
+        <w:spacing w:after="0" w:line="240" w:lineRule="auto"/>
+        <w:rPr>
+          <w:rFonts w:ascii="Times New Roman" w:hAnsi="Times New Roman" w:cs="Times New Roman"/>
+          <w:sz w:val="24"/>
+          <w:szCs w:val="24"/>
+          <w:lang w:val="en-GB"/>
+        </w:rPr>
+      </w:pPr>
+      <w:r>
+        <w:rPr>
+          <w:rFonts w:ascii="Times New Roman" w:hAnsi="Times New Roman" w:cs="Times New Roman"/>
+          <w:b/>
+          <w:bCs/>
+          <w:sz w:val="24"/>
+          <w:szCs w:val="24"/>
+          <w:lang w:val="en-GB"/>
+        </w:rPr>
+        <w:t>Interface.fbp</w:t>
+      </w:r>
+      <w:r>
+        <w:rPr>
+          <w:rFonts w:ascii="Times New Roman" w:hAnsi="Times New Roman" w:cs="Times New Roman"/>
+          <w:sz w:val="24"/>
+          <w:szCs w:val="24"/>
+          <w:lang w:val="en-GB"/>
+        </w:rPr>
+        <w:t>: A file containing the image of wxFormBuilder.</w:t>
+      </w:r>
+    </w:p>
+    <w:p>
+      <w:pPr>
+        <w:pStyle w:val="ListParagraph"/>
+        <w:numPr>
+          <w:ilvl w:val="0"/>
+          <w:numId w:val="4"/>
+        </w:numPr>
+        <w:autoSpaceDE w:val="0"/>
+        <w:autoSpaceDN w:val="0"/>
+        <w:adjustRightInd w:val="0"/>
+        <w:spacing w:after="0" w:line="240" w:lineRule="auto"/>
+        <w:rPr>
+          <w:rFonts w:ascii="Times New Roman" w:hAnsi="Times New Roman" w:cs="Times New Roman"/>
+          <w:sz w:val="24"/>
+          <w:szCs w:val="24"/>
+          <w:lang w:val="en-GB"/>
+        </w:rPr>
+      </w:pPr>
+      <w:r>
+        <w:rPr>
+          <w:rFonts w:ascii="Times New Roman" w:hAnsi="Times New Roman" w:cs="Times New Roman"/>
+          <w:b/>
+          <w:bCs/>
+          <w:sz w:val="24"/>
+          <w:szCs w:val="24"/>
+          <w:lang w:val="en-GB"/>
+        </w:rPr>
+        <w:t>u</w:t>
+      </w:r>
+      <w:r>
+        <w:rPr>
+          <w:rFonts w:ascii="Times New Roman" w:hAnsi="Times New Roman" w:cs="Times New Roman"/>
+          <w:b/>
+          <w:bCs/>
+          <w:sz w:val="24"/>
+          <w:szCs w:val="24"/>
+          <w:lang w:val="en-GB"/>
+        </w:rPr>
+        <w:t>se case diagram.png</w:t>
+      </w:r>
+      <w:r>
+        <w:rPr>
+          <w:rFonts w:ascii="Times New Roman" w:hAnsi="Times New Roman" w:cs="Times New Roman"/>
+          <w:sz w:val="24"/>
+          <w:szCs w:val="24"/>
+          <w:lang w:val="en-GB"/>
+        </w:rPr>
+        <w:t>: A visual representation of the software's use cases.</w:t>
+      </w:r>
+    </w:p>
+    <w:p>
+      <w:pPr>
+        <w:pStyle w:val="ListParagraph"/>
+        <w:numPr>
+          <w:ilvl w:val="0"/>
+          <w:numId w:val="4"/>
+        </w:numPr>
+        <w:autoSpaceDE w:val="0"/>
+        <w:autoSpaceDN w:val="0"/>
+        <w:adjustRightInd w:val="0"/>
+        <w:spacing w:after="0" w:line="240" w:lineRule="auto"/>
+        <w:rPr>
+          <w:rFonts w:ascii="Times New Roman" w:hAnsi="Times New Roman" w:cs="Times New Roman"/>
+          <w:sz w:val="24"/>
+          <w:szCs w:val="24"/>
+          <w:lang w:val="en-GB"/>
+        </w:rPr>
+      </w:pPr>
+      <w:r>
+        <w:rPr>
+          <w:rFonts w:ascii="Times New Roman" w:hAnsi="Times New Roman" w:cs="Times New Roman"/>
+          <w:b/>
+          <w:bCs/>
+          <w:sz w:val="24"/>
+          <w:szCs w:val="24"/>
+          <w:lang w:val="en-GB"/>
+        </w:rPr>
+        <w:t>FlowChart.png</w:t>
+      </w:r>
+      <w:r>
+        <w:rPr>
+          <w:rFonts w:ascii="Times New Roman" w:hAnsi="Times New Roman" w:cs="Times New Roman"/>
+          <w:sz w:val="24"/>
+          <w:szCs w:val="24"/>
+          <w:lang w:val="en-GB"/>
+        </w:rPr>
+        <w:t>: A flowchart depicting the software's functional workflow.</w:t>
+      </w:r>
+    </w:p>
+    <w:p>
+      <w:pPr>
+        <w:pStyle w:val="ListParagraph"/>
+        <w:numPr>
+          <w:ilvl w:val="0"/>
+          <w:numId w:val="4"/>
+        </w:numPr>
+        <w:autoSpaceDE w:val="0"/>
+        <w:autoSpaceDN w:val="0"/>
+        <w:adjustRightInd w:val="0"/>
+        <w:spacing w:after="0" w:line="240" w:lineRule="auto"/>
+        <w:rPr>
+          <w:rFonts w:ascii="Times New Roman" w:hAnsi="Times New Roman" w:cs="Times New Roman"/>
+          <w:sz w:val="24"/>
+          <w:szCs w:val="24"/>
+          <w:lang w:val="en-GB"/>
+        </w:rPr>
+      </w:pPr>
+      <w:r>
+        <w:rPr>
+          <w:rFonts w:ascii="Times New Roman" w:hAnsi="Times New Roman" w:cs="Times New Roman"/>
+          <w:b/>
+          <w:bCs/>
+          <w:sz w:val="24"/>
+          <w:szCs w:val="24"/>
+          <w:lang w:val="en-GB"/>
+        </w:rPr>
+        <w:t>README.md</w:t>
+      </w:r>
+      <w:r>
+        <w:rPr>
+          <w:rFonts w:ascii="Times New Roman" w:hAnsi="Times New Roman" w:cs="Times New Roman"/>
+          <w:sz w:val="24"/>
+          <w:szCs w:val="24"/>
+          <w:lang w:val="en-GB"/>
+        </w:rPr>
+        <w:t>: A markdown file providing an overview and instructions for the project.</w:t>
+      </w:r>
+    </w:p>
+    <w:p>
+      <w:pPr>
+        <w:pStyle w:val="ListParagraph"/>
+        <w:ind w:left="857"/>
+      </w:pPr>
+    </w:p>
+    <w:p>
+      <w:pPr>
+        <w:pStyle w:val="ListParagraph"/>
+        <w:ind w:left="857"/>
+      </w:pPr>
+    </w:p>
+    <w:p>
+      <w:pPr>
         <w:jc w:val="both"/>
         <w:rPr>
           <w:i/>
@@ -785,6 +1251,7 @@
           <w:i/>
           <w:color w:val="FF0000"/>
         </w:rPr>
+        <w:lastRenderedPageBreak/>
         <w:t xml:space="preserve">Include some background information about the problem, the scope and what this document will contain. </w:t>
       </w:r>
     </w:p>
@@ -846,17 +1313,8 @@
           <w:i/>
           <w:color w:val="FF0000"/>
         </w:rPr>
-        <w:t xml:space="preserve">. Remember to consider ALL project activities – anything you do or will need to do should be included in the </w:t>
-      </w:r>
-      <w:proofErr w:type="gramStart"/>
-      <w:r>
-        <w:rPr>
-          <w:i/>
-          <w:color w:val="FF0000"/>
-        </w:rPr>
-        <w:t>WBS</w:t>
-      </w:r>
-      <w:proofErr w:type="gramEnd"/>
+        <w:t>. Remember to consider ALL project activities – anything you do or will need to do should be included in the WBS</w:t>
+      </w:r>
     </w:p>
     <w:p>
       <w:pPr>
@@ -985,7 +1443,7 @@
           <w:noProof/>
         </w:rPr>
         <w:drawing>
-          <wp:inline distT="0" distB="0" distL="0" distR="0" wp14:anchorId="309220A7" wp14:editId="55A1E799">
+          <wp:inline distT="0" distB="0" distL="0" distR="0" wp14:anchorId="309220A7" wp14:editId="56A196B3">
             <wp:extent cx="5731510" cy="2717800"/>
             <wp:effectExtent l="0" t="0" r="0" b="0"/>
             <wp:docPr id="1713533843" name="Picture 3"/>
@@ -2819,7 +3277,6 @@
           </w:tcPr>
           <w:p>
             <w:pPr>
-              <w:spacing w:after="0"/>
               <w:jc w:val="both"/>
               <w:rPr>
                 <w:iCs/>
@@ -3874,6 +4331,60 @@
 <file path=word/numbering.xml><?xml version="1.0" encoding="utf-8"?>
 <w:numbering xmlns:wpc="http://schemas.microsoft.com/office/word/2010/wordprocessingCanvas" xmlns:cx="http://schemas.microsoft.com/office/drawing/2014/chartex" xmlns:cx1="http://schemas.microsoft.com/office/drawing/2015/9/8/chartex" xmlns:cx2="http://schemas.microsoft.com/office/drawing/2015/10/21/chartex" xmlns:cx3="http://schemas.microsoft.com/office/drawing/2016/5/9/chartex" xmlns:cx4="http://schemas.microsoft.com/office/drawing/2016/5/10/chartex" xmlns:cx5="http://schemas.microsoft.com/office/drawing/2016/5/11/chartex" xmlns:cx6="http://schemas.microsoft.com/office/drawing/2016/5/12/chartex" xmlns:cx7="http://schemas.microsoft.com/office/drawing/2016/5/13/chartex" xmlns:cx8="http://schemas.microsoft.com/office/drawing/2016/5/14/chartex" xmlns:mc="http://schemas.openxmlformats.org/markup-compatibility/2006" xmlns:aink="http://schemas.microsoft.com/office/drawing/2016/ink" xmlns:am3d="http://schemas.microsoft.com/office/drawing/2017/model3d" xmlns:o="urn:schemas-microsoft-com:office:office" xmlns:oel="http://schemas.microsoft.com/office/2019/extlst" xmlns:r="http://schemas.openxmlformats.org/officeDocument/2006/relationships" xmlns:m="http://schemas.openxmlformats.org/officeDocument/2006/math" xmlns:v="urn:schemas-microsoft-com:vml" xmlns:wp14="http://schemas.microsoft.com/office/word/2010/wordprocessingDrawing" xmlns:wp="http://schemas.openxmlformats.org/drawingml/2006/wordprocessingDrawing" xmlns:w10="urn:schemas-microsoft-com:office:word" xmlns:w="http://schemas.openxmlformats.org/wordprocessingml/2006/main" xmlns:w14="http://schemas.microsoft.com/office/word/2010/wordml" xmlns:w15="http://schemas.microsoft.com/office/word/2012/wordml" xmlns:w16cex="http://schemas.microsoft.com/office/word/2018/wordml/cex" xmlns:w16cid="http://schemas.microsoft.com/office/word/2016/wordml/cid" xmlns:w16="http://schemas.microsoft.com/office/word/2018/wordml" xmlns:w16sdtdh="http://schemas.microsoft.com/office/word/2020/wordml/sdtdatahash" xmlns:w16se="http://schemas.microsoft.com/office/word/2015/wordml/symex" xmlns:wpg="http://schemas.microsoft.com/office/word/2010/wordprocessingGroup" xmlns:wpi="http://schemas.microsoft.com/office/word/2010/wordprocessingInk" xmlns:wne="http://schemas.microsoft.com/office/word/2006/wordml" xmlns:wps="http://schemas.microsoft.com/office/word/2010/wordprocessingShape" mc:Ignorable="w14 w15 w16se w16cid w16 w16cex w16sdtdh wp14">
   <w:abstractNum w:abstractNumId="0" w15:restartNumberingAfterBreak="0">
+    <w:nsid w:val="00000001"/>
+    <w:multiLevelType w:val="hybridMultilevel"/>
+    <w:tmpl w:val="FFFFFFFF"/>
+    <w:lvl w:ilvl="0" w:tplc="00000001">
+      <w:start w:val="1"/>
+      <w:numFmt w:val="bullet"/>
+      <w:lvlText w:val="•"/>
+      <w:lvlJc w:val="left"/>
+      <w:pPr>
+        <w:ind w:left="720" w:hanging="360"/>
+      </w:pPr>
+    </w:lvl>
+    <w:lvl w:ilvl="1" w:tplc="FFFFFFFF">
+      <w:numFmt w:val="decimal"/>
+      <w:lvlText w:val=""/>
+      <w:lvlJc w:val="left"/>
+    </w:lvl>
+    <w:lvl w:ilvl="2" w:tplc="FFFFFFFF">
+      <w:numFmt w:val="decimal"/>
+      <w:lvlText w:val=""/>
+      <w:lvlJc w:val="left"/>
+    </w:lvl>
+    <w:lvl w:ilvl="3" w:tplc="FFFFFFFF">
+      <w:numFmt w:val="decimal"/>
+      <w:lvlText w:val=""/>
+      <w:lvlJc w:val="left"/>
+    </w:lvl>
+    <w:lvl w:ilvl="4" w:tplc="FFFFFFFF">
+      <w:numFmt w:val="decimal"/>
+      <w:lvlText w:val=""/>
+      <w:lvlJc w:val="left"/>
+    </w:lvl>
+    <w:lvl w:ilvl="5" w:tplc="FFFFFFFF">
+      <w:numFmt w:val="decimal"/>
+      <w:lvlText w:val=""/>
+      <w:lvlJc w:val="left"/>
+    </w:lvl>
+    <w:lvl w:ilvl="6" w:tplc="FFFFFFFF">
+      <w:numFmt w:val="decimal"/>
+      <w:lvlText w:val=""/>
+      <w:lvlJc w:val="left"/>
+    </w:lvl>
+    <w:lvl w:ilvl="7" w:tplc="FFFFFFFF">
+      <w:numFmt w:val="decimal"/>
+      <w:lvlText w:val=""/>
+      <w:lvlJc w:val="left"/>
+    </w:lvl>
+    <w:lvl w:ilvl="8" w:tplc="FFFFFFFF">
+      <w:numFmt w:val="decimal"/>
+      <w:lvlText w:val=""/>
+      <w:lvlJc w:val="left"/>
+    </w:lvl>
+  </w:abstractNum>
+  <w:abstractNum w:abstractNumId="1" w15:restartNumberingAfterBreak="0">
     <w:nsid w:val="375D36C8"/>
     <w:multiLevelType w:val="multilevel"/>
     <w:tmpl w:val="CF405D9C"/>
@@ -3986,7 +4497,120 @@
       </w:rPr>
     </w:lvl>
   </w:abstractNum>
-  <w:abstractNum w:abstractNumId="1" w15:restartNumberingAfterBreak="0">
+  <w:abstractNum w:abstractNumId="2" w15:restartNumberingAfterBreak="0">
+    <w:nsid w:val="519876B2"/>
+    <w:multiLevelType w:val="hybridMultilevel"/>
+    <w:tmpl w:val="D652C57E"/>
+    <w:lvl w:ilvl="0" w:tplc="08090001">
+      <w:start w:val="1"/>
+      <w:numFmt w:val="bullet"/>
+      <w:lvlText w:val=""/>
+      <w:lvlJc w:val="left"/>
+      <w:pPr>
+        <w:ind w:left="720" w:hanging="360"/>
+      </w:pPr>
+      <w:rPr>
+        <w:rFonts w:ascii="Symbol" w:hAnsi="Symbol" w:hint="default"/>
+      </w:rPr>
+    </w:lvl>
+    <w:lvl w:ilvl="1" w:tplc="08090003" w:tentative="1">
+      <w:start w:val="1"/>
+      <w:numFmt w:val="bullet"/>
+      <w:lvlText w:val="o"/>
+      <w:lvlJc w:val="left"/>
+      <w:pPr>
+        <w:ind w:left="1440" w:hanging="360"/>
+      </w:pPr>
+      <w:rPr>
+        <w:rFonts w:ascii="Courier New" w:hAnsi="Courier New" w:hint="default"/>
+      </w:rPr>
+    </w:lvl>
+    <w:lvl w:ilvl="2" w:tplc="08090005" w:tentative="1">
+      <w:start w:val="1"/>
+      <w:numFmt w:val="bullet"/>
+      <w:lvlText w:val=""/>
+      <w:lvlJc w:val="left"/>
+      <w:pPr>
+        <w:ind w:left="2160" w:hanging="360"/>
+      </w:pPr>
+      <w:rPr>
+        <w:rFonts w:ascii="Wingdings" w:hAnsi="Wingdings" w:hint="default"/>
+      </w:rPr>
+    </w:lvl>
+    <w:lvl w:ilvl="3" w:tplc="08090001" w:tentative="1">
+      <w:start w:val="1"/>
+      <w:numFmt w:val="bullet"/>
+      <w:lvlText w:val=""/>
+      <w:lvlJc w:val="left"/>
+      <w:pPr>
+        <w:ind w:left="2880" w:hanging="360"/>
+      </w:pPr>
+      <w:rPr>
+        <w:rFonts w:ascii="Symbol" w:hAnsi="Symbol" w:hint="default"/>
+      </w:rPr>
+    </w:lvl>
+    <w:lvl w:ilvl="4" w:tplc="08090003" w:tentative="1">
+      <w:start w:val="1"/>
+      <w:numFmt w:val="bullet"/>
+      <w:lvlText w:val="o"/>
+      <w:lvlJc w:val="left"/>
+      <w:pPr>
+        <w:ind w:left="3600" w:hanging="360"/>
+      </w:pPr>
+      <w:rPr>
+        <w:rFonts w:ascii="Courier New" w:hAnsi="Courier New" w:hint="default"/>
+      </w:rPr>
+    </w:lvl>
+    <w:lvl w:ilvl="5" w:tplc="08090005" w:tentative="1">
+      <w:start w:val="1"/>
+      <w:numFmt w:val="bullet"/>
+      <w:lvlText w:val=""/>
+      <w:lvlJc w:val="left"/>
+      <w:pPr>
+        <w:ind w:left="4320" w:hanging="360"/>
+      </w:pPr>
+      <w:rPr>
+        <w:rFonts w:ascii="Wingdings" w:hAnsi="Wingdings" w:hint="default"/>
+      </w:rPr>
+    </w:lvl>
+    <w:lvl w:ilvl="6" w:tplc="08090001" w:tentative="1">
+      <w:start w:val="1"/>
+      <w:numFmt w:val="bullet"/>
+      <w:lvlText w:val=""/>
+      <w:lvlJc w:val="left"/>
+      <w:pPr>
+        <w:ind w:left="5040" w:hanging="360"/>
+      </w:pPr>
+      <w:rPr>
+        <w:rFonts w:ascii="Symbol" w:hAnsi="Symbol" w:hint="default"/>
+      </w:rPr>
+    </w:lvl>
+    <w:lvl w:ilvl="7" w:tplc="08090003" w:tentative="1">
+      <w:start w:val="1"/>
+      <w:numFmt w:val="bullet"/>
+      <w:lvlText w:val="o"/>
+      <w:lvlJc w:val="left"/>
+      <w:pPr>
+        <w:ind w:left="5760" w:hanging="360"/>
+      </w:pPr>
+      <w:rPr>
+        <w:rFonts w:ascii="Courier New" w:hAnsi="Courier New" w:hint="default"/>
+      </w:rPr>
+    </w:lvl>
+    <w:lvl w:ilvl="8" w:tplc="08090005" w:tentative="1">
+      <w:start w:val="1"/>
+      <w:numFmt w:val="bullet"/>
+      <w:lvlText w:val=""/>
+      <w:lvlJc w:val="left"/>
+      <w:pPr>
+        <w:ind w:left="6480" w:hanging="360"/>
+      </w:pPr>
+      <w:rPr>
+        <w:rFonts w:ascii="Wingdings" w:hAnsi="Wingdings" w:hint="default"/>
+      </w:rPr>
+    </w:lvl>
+  </w:abstractNum>
+  <w:abstractNum w:abstractNumId="3" w15:restartNumberingAfterBreak="0">
     <w:nsid w:val="765D23A3"/>
     <w:multiLevelType w:val="multilevel"/>
     <w:tmpl w:val="D2A25216"/>
@@ -4100,10 +4724,16 @@
     </w:lvl>
   </w:abstractNum>
   <w:num w:numId="1" w16cid:durableId="1651715180">
+    <w:abstractNumId w:val="1"/>
+  </w:num>
+  <w:num w:numId="2" w16cid:durableId="1518301759">
+    <w:abstractNumId w:val="3"/>
+  </w:num>
+  <w:num w:numId="3" w16cid:durableId="1243485007">
     <w:abstractNumId w:val="0"/>
   </w:num>
-  <w:num w:numId="2" w16cid:durableId="1518301759">
-    <w:abstractNumId w:val="1"/>
+  <w:num w:numId="4" w16cid:durableId="948511210">
+    <w:abstractNumId w:val="2"/>
   </w:num>
 </w:numbering>
 </file>
@@ -4506,7 +5136,7 @@
   <w:style w:type="paragraph" w:default="1" w:styleId="Normal">
     <w:name w:val="Normal"/>
     <w:qFormat/>
-    <w:rsid w:val="00926CFD"/>
+    <w:rsid w:val="00EC1166"/>
   </w:style>
   <w:style w:type="paragraph" w:styleId="Heading1">
     <w:name w:val="heading 1"/>

--- a/Documents/Project Plan.docx
+++ b/Documents/Project Plan.docx
@@ -744,25 +744,7 @@
           <w:szCs w:val="24"/>
           <w:lang w:val="en-GB"/>
         </w:rPr>
-        <w:t xml:space="preserve">The Victoria State Accident Dataset is a large and complex dataset that contains information on road accidents that occurred in Victoria, Australia from 2015 to 2020. The dataset includes information on the type of accident, the location, the time of day, the weather conditions, and the number of injuries and fatalities. The dataset is a valuable resource for traffic engineers, urban planners, and other stakeholders who are responsible for improving road safety. However, the sheer size and complexity of the dataset make it difficult to extract meaningful insights from it.  This project aims to develop a software solution that will make it easier to </w:t>
-      </w:r>
-      <w:r>
-        <w:rPr>
-          <w:rFonts w:ascii="Times New Roman" w:hAnsi="Times New Roman" w:cs="Times New Roman"/>
-          <w:sz w:val="24"/>
-          <w:szCs w:val="24"/>
-          <w:lang w:val="en-GB"/>
-        </w:rPr>
-        <w:t>analyse</w:t>
-      </w:r>
-      <w:r>
-        <w:rPr>
-          <w:rFonts w:ascii="Times New Roman" w:hAnsi="Times New Roman" w:cs="Times New Roman"/>
-          <w:sz w:val="24"/>
-          <w:szCs w:val="24"/>
-          <w:lang w:val="en-GB"/>
-        </w:rPr>
-        <w:t xml:space="preserve"> the Victoria State Accident Dataset. The software will provide users with a variety of tools for data cleaning, data mining, and data visualization. This will allow users to identify patterns and trends in the data that would be difficult to see by simply looking at the raw data.</w:t>
+        <w:t>The Victoria State Accident Dataset is a large and complex dataset that contains information on road accidents that occurred in Victoria, Australia from 2015 to 2020. The dataset includes information on the type of accident, the location, the time of day, the weather conditions, and the number of injuries and fatalities. The dataset is a valuable resource for traffic engineers, urban planners, and other stakeholders who are responsible for improving road safety. However, the sheer size and complexity of the dataset make it difficult to extract meaningful insights from it.  This project aims to develop a software solution that will make it easier to analyse the Victoria State Accident Dataset. The software will provide users with a variety of tools for data cleaning, data mining, and data visualization. This will allow users to identify patterns and trends in the data that would be difficult to see by simply looking at the raw data.</w:t>
       </w:r>
     </w:p>
     <w:p>
@@ -793,25 +775,7 @@
           <w:szCs w:val="24"/>
           <w:lang w:val="en-GB"/>
         </w:rPr>
-        <w:t>The project's scope is comprehensive and designed to meet a range of essential requirements. At its core, the project will design, develop, and deploy a specialized software tool tailored to analy</w:t>
-      </w:r>
-      <w:r>
-        <w:rPr>
-          <w:rFonts w:ascii="Times New Roman" w:hAnsi="Times New Roman" w:cs="Times New Roman"/>
-          <w:sz w:val="24"/>
-          <w:szCs w:val="24"/>
-          <w:lang w:val="en-GB"/>
-        </w:rPr>
-        <w:t>s</w:t>
-      </w:r>
-      <w:r>
-        <w:rPr>
-          <w:rFonts w:ascii="Times New Roman" w:hAnsi="Times New Roman" w:cs="Times New Roman"/>
-          <w:sz w:val="24"/>
-          <w:szCs w:val="24"/>
-          <w:lang w:val="en-GB"/>
-        </w:rPr>
-        <w:t>e the Victoria State Accident Dataset. The software will feature an intuitive user interface to ensure ease of use for a diverse user base, ranging from traffic engineers to local authorities. Robust data filtering tools will be incorporated to allow users to sift through the extensive dataset effectively, focusing on specific variables like regions, accident types, and time frames. Additionally, the software will offer a variety of data visualization options, including heatmaps, line graphs, and bar charts, to facilitate better understanding and interpretation of the data. Lastly, predictive analysis capabilities will also be integrated, enabling stakeholders to forecast future accident trends and thereby engage in proactive planning. This comprehensive approach ensures that the software not only serves as an analytical tool but also as a decision-making platform for various stakeholders.</w:t>
+        <w:t>The project's scope is comprehensive and designed to meet a range of essential requirements. At its core, the project will design, develop, and deploy a specialized software tool tailored to analyse the Victoria State Accident Dataset. The software will feature an intuitive user interface to ensure ease of use for a diverse user base, ranging from traffic engineers to local authorities. Robust data filtering tools will be incorporated to allow users to sift through the extensive dataset effectively, focusing on specific variables like regions, accident types, and time frames. Additionally, the software will offer a variety of data visualization options, including heatmaps, line graphs, and bar charts, to facilitate better understanding and interpretation of the data. Lastly, predictive analysis capabilities will also be integrated, enabling stakeholders to forecast future accident trends and thereby engage in proactive planning. This comprehensive approach ensures that the software not only serves as an analytical tool but also as a decision-making platform for various stakeholders.</w:t>
       </w:r>
     </w:p>
     <w:p>
@@ -864,43 +828,7 @@
           <w:szCs w:val="24"/>
           <w:lang w:val="en-GB"/>
         </w:rPr>
-        <w:t xml:space="preserve">: This document outlines the project's Introduction, Work Breakdown </w:t>
-      </w:r>
-      <w:r>
-        <w:rPr>
-          <w:rFonts w:ascii="Times New Roman" w:hAnsi="Times New Roman" w:cs="Times New Roman"/>
-          <w:sz w:val="24"/>
-          <w:szCs w:val="24"/>
-          <w:lang w:val="en-GB"/>
-        </w:rPr>
-        <w:t>Structure, Activity</w:t>
-      </w:r>
-      <w:r>
-        <w:rPr>
-          <w:rFonts w:ascii="Times New Roman" w:hAnsi="Times New Roman" w:cs="Times New Roman"/>
-          <w:sz w:val="24"/>
-          <w:szCs w:val="24"/>
-          <w:lang w:val="en-GB"/>
-        </w:rPr>
-        <w:t xml:space="preserve"> Definition </w:t>
-      </w:r>
-      <w:r>
-        <w:rPr>
-          <w:rFonts w:ascii="Times New Roman" w:hAnsi="Times New Roman" w:cs="Times New Roman"/>
-          <w:sz w:val="24"/>
-          <w:szCs w:val="24"/>
-          <w:lang w:val="en-GB"/>
-        </w:rPr>
-        <w:t xml:space="preserve">and </w:t>
-      </w:r>
-      <w:r>
-        <w:rPr>
-          <w:rFonts w:ascii="Times New Roman" w:hAnsi="Times New Roman" w:cs="Times New Roman"/>
-          <w:sz w:val="24"/>
-          <w:szCs w:val="24"/>
-          <w:lang w:val="en-GB"/>
-        </w:rPr>
-        <w:t>Gantt Chart.</w:t>
+        <w:t>: This document outlines the project's Introduction, Work Breakdown Structure, Activity Definition and Gantt Chart.</w:t>
       </w:r>
     </w:p>
     <w:p>
@@ -1008,7 +936,7 @@
           <w:szCs w:val="24"/>
           <w:lang w:val="en-GB"/>
         </w:rPr>
-        <w:t>Executive Summary.docx</w:t>
+        <w:t>git_log.txt</w:t>
       </w:r>
       <w:r>
         <w:rPr>
@@ -1017,7 +945,7 @@
           <w:szCs w:val="24"/>
           <w:lang w:val="en-GB"/>
         </w:rPr>
-        <w:t>: A concise document summarising the project's objectives, key features, and expected outcomes.</w:t>
+        <w:t>: A copy of the Git Log to track version control and changes.</w:t>
       </w:r>
     </w:p>
     <w:p>
@@ -1047,7 +975,7 @@
           <w:szCs w:val="24"/>
           <w:lang w:val="en-GB"/>
         </w:rPr>
-        <w:t>git_log.txt</w:t>
+        <w:t>Interface.fbp</w:t>
       </w:r>
       <w:r>
         <w:rPr>
@@ -1056,7 +984,7 @@
           <w:szCs w:val="24"/>
           <w:lang w:val="en-GB"/>
         </w:rPr>
-        <w:t>: A copy of the Git Log to track version control and changes.</w:t>
+        <w:t>: A file containing the image of wxFormBuilder.</w:t>
       </w:r>
     </w:p>
     <w:p>
@@ -1086,7 +1014,18 @@
           <w:szCs w:val="24"/>
           <w:lang w:val="en-GB"/>
         </w:rPr>
-        <w:t>Interface.fbp</w:t>
+        <w:t>u</w:t>
+      </w:r>
+      <w:r>
+        <w:rPr>
+          <w:rFonts w:ascii="Times New Roman" w:hAnsi="Times New Roman" w:cs="Times New Roman"/>
+          <w:b/>
+          <w:bCs/>
+          <w:sz w:val="24"/>
+          <w:szCs w:val="24"/>
+          <w:lang w:val="en-GB"/>
+        </w:rPr>
+        <w:t>se case diagram.png</w:t>
       </w:r>
       <w:r>
         <w:rPr>
@@ -1095,7 +1034,7 @@
           <w:szCs w:val="24"/>
           <w:lang w:val="en-GB"/>
         </w:rPr>
-        <w:t>: A file containing the image of wxFormBuilder.</w:t>
+        <w:t>: A visual representation of the software's use cases.</w:t>
       </w:r>
     </w:p>
     <w:p>
@@ -1125,18 +1064,7 @@
           <w:szCs w:val="24"/>
           <w:lang w:val="en-GB"/>
         </w:rPr>
-        <w:t>u</w:t>
-      </w:r>
-      <w:r>
-        <w:rPr>
-          <w:rFonts w:ascii="Times New Roman" w:hAnsi="Times New Roman" w:cs="Times New Roman"/>
-          <w:b/>
-          <w:bCs/>
-          <w:sz w:val="24"/>
-          <w:szCs w:val="24"/>
-          <w:lang w:val="en-GB"/>
-        </w:rPr>
-        <w:t>se case diagram.png</w:t>
+        <w:t>FlowChart.png</w:t>
       </w:r>
       <w:r>
         <w:rPr>
@@ -1145,7 +1073,7 @@
           <w:szCs w:val="24"/>
           <w:lang w:val="en-GB"/>
         </w:rPr>
-        <w:t>: A visual representation of the software's use cases.</w:t>
+        <w:t>: A flowchart depicting the software's functional workflow.</w:t>
       </w:r>
     </w:p>
     <w:p>
@@ -1175,7 +1103,7 @@
           <w:szCs w:val="24"/>
           <w:lang w:val="en-GB"/>
         </w:rPr>
-        <w:t>FlowChart.png</w:t>
+        <w:t>README.md</w:t>
       </w:r>
       <w:r>
         <w:rPr>
@@ -1184,47 +1112,14 @@
           <w:szCs w:val="24"/>
           <w:lang w:val="en-GB"/>
         </w:rPr>
-        <w:t>: A flowchart depicting the software's functional workflow.</w:t>
+        <w:t>: A markdown file providing an overview and instructions for the project.</w:t>
       </w:r>
     </w:p>
     <w:p>
       <w:pPr>
         <w:pStyle w:val="ListParagraph"/>
-        <w:numPr>
-          <w:ilvl w:val="0"/>
-          <w:numId w:val="4"/>
-        </w:numPr>
-        <w:autoSpaceDE w:val="0"/>
-        <w:autoSpaceDN w:val="0"/>
-        <w:adjustRightInd w:val="0"/>
-        <w:spacing w:after="0" w:line="240" w:lineRule="auto"/>
-        <w:rPr>
-          <w:rFonts w:ascii="Times New Roman" w:hAnsi="Times New Roman" w:cs="Times New Roman"/>
-          <w:sz w:val="24"/>
-          <w:szCs w:val="24"/>
-          <w:lang w:val="en-GB"/>
-        </w:rPr>
-      </w:pPr>
-      <w:r>
-        <w:rPr>
-          <w:rFonts w:ascii="Times New Roman" w:hAnsi="Times New Roman" w:cs="Times New Roman"/>
-          <w:b/>
-          <w:bCs/>
-          <w:sz w:val="24"/>
-          <w:szCs w:val="24"/>
-          <w:lang w:val="en-GB"/>
-        </w:rPr>
-        <w:t>README.md</w:t>
-      </w:r>
-      <w:r>
-        <w:rPr>
-          <w:rFonts w:ascii="Times New Roman" w:hAnsi="Times New Roman" w:cs="Times New Roman"/>
-          <w:sz w:val="24"/>
-          <w:szCs w:val="24"/>
-          <w:lang w:val="en-GB"/>
-        </w:rPr>
-        <w:t>: A markdown file providing an overview and instructions for the project.</w:t>
-      </w:r>
+        <w:ind w:left="857"/>
+      </w:pPr>
     </w:p>
     <w:p>
       <w:pPr>
@@ -1234,12 +1129,6 @@
     </w:p>
     <w:p>
       <w:pPr>
-        <w:pStyle w:val="ListParagraph"/>
-        <w:ind w:left="857"/>
-      </w:pPr>
-    </w:p>
-    <w:p>
-      <w:pPr>
         <w:jc w:val="both"/>
         <w:rPr>
           <w:i/>
@@ -1251,7 +1140,6 @@
           <w:i/>
           <w:color w:val="FF0000"/>
         </w:rPr>
-        <w:lastRenderedPageBreak/>
         <w:t xml:space="preserve">Include some background information about the problem, the scope and what this document will contain. </w:t>
       </w:r>
     </w:p>
@@ -1443,7 +1331,7 @@
           <w:noProof/>
         </w:rPr>
         <w:drawing>
-          <wp:inline distT="0" distB="0" distL="0" distR="0" wp14:anchorId="309220A7" wp14:editId="56A196B3">
+          <wp:inline distT="0" distB="0" distL="0" distR="0" wp14:anchorId="309220A7" wp14:editId="304108BC">
             <wp:extent cx="5731510" cy="2717800"/>
             <wp:effectExtent l="0" t="0" r="0" b="0"/>
             <wp:docPr id="1713533843" name="Picture 3"/>
